--- a/三目並べ基本仕様書.docx
+++ b/三目並べ基本仕様書.docx
@@ -1079,6 +1079,225 @@
         <w:spacing w:line="0" w:lineRule="atLeast"/>
         <w:jc w:val="center"/>
       </w:pPr>
+      <w:r>
+        <w:rPr>
+          <w:noProof/>
+        </w:rPr>
+        <mc:AlternateContent>
+          <mc:Choice Requires="wps">
+            <w:drawing>
+              <wp:anchor distT="0" distB="0" distL="114300" distR="114300" simplePos="0" relativeHeight="251660288" behindDoc="0" locked="0" layoutInCell="1" allowOverlap="1" wp14:anchorId="566AC9D3" wp14:editId="01783472">
+                <wp:simplePos x="0" y="0"/>
+                <wp:positionH relativeFrom="margin">
+                  <wp:posOffset>2160905</wp:posOffset>
+                </wp:positionH>
+                <wp:positionV relativeFrom="paragraph">
+                  <wp:posOffset>84455</wp:posOffset>
+                </wp:positionV>
+                <wp:extent cx="1173480" cy="518160"/>
+                <wp:effectExtent l="0" t="0" r="26670" b="15240"/>
+                <wp:wrapNone/>
+                <wp:docPr id="100480758" name="テキスト ボックス 3"/>
+                <wp:cNvGraphicFramePr/>
+                <a:graphic xmlns:a="http://schemas.openxmlformats.org/drawingml/2006/main">
+                  <a:graphicData uri="http://schemas.microsoft.com/office/word/2010/wordprocessingShape">
+                    <wps:wsp>
+                      <wps:cNvSpPr txBox="1"/>
+                      <wps:spPr>
+                        <a:xfrm>
+                          <a:off x="0" y="0"/>
+                          <a:ext cx="1173480" cy="518160"/>
+                        </a:xfrm>
+                        <a:prstGeom prst="rect">
+                          <a:avLst/>
+                        </a:prstGeom>
+                        <a:solidFill>
+                          <a:schemeClr val="lt1"/>
+                        </a:solidFill>
+                        <a:ln w="6350">
+                          <a:solidFill>
+                            <a:prstClr val="black"/>
+                          </a:solidFill>
+                        </a:ln>
+                      </wps:spPr>
+                      <wps:txbx>
+                        <w:txbxContent>
+                          <w:p>
+                            <w:pPr>
+                              <w:spacing w:after="0" w:line="0" w:lineRule="atLeast"/>
+                            </w:pPr>
+                            <w:r>
+                              <w:rPr>
+                                <w:rFonts w:hint="eastAsia"/>
+                              </w:rPr>
+                              <w:t>先行が3,4</w:t>
+                            </w:r>
+                          </w:p>
+                          <w:p>
+                            <w:pPr>
+                              <w:spacing w:after="0" w:line="0" w:lineRule="atLeast"/>
+                              <w:rPr>
+                                <w:rFonts w:hint="eastAsia"/>
+                              </w:rPr>
+                            </w:pPr>
+                            <w:r>
+                              <w:rPr>
+                                <w:rFonts w:hint="eastAsia"/>
+                              </w:rPr>
+                              <w:t>後攻が５を入力</w:t>
+                            </w:r>
+                          </w:p>
+                        </w:txbxContent>
+                      </wps:txbx>
+                      <wps:bodyPr rot="0" spcFirstLastPara="0" vertOverflow="overflow" horzOverflow="overflow" vert="horz" wrap="square" lIns="91440" tIns="45720" rIns="91440" bIns="45720" numCol="1" spcCol="0" rtlCol="0" fromWordArt="0" anchor="t" anchorCtr="0" forceAA="0" compatLnSpc="1">
+                        <a:prstTxWarp prst="textNoShape">
+                          <a:avLst/>
+                        </a:prstTxWarp>
+                        <a:noAutofit/>
+                      </wps:bodyPr>
+                    </wps:wsp>
+                  </a:graphicData>
+                </a:graphic>
+                <wp14:sizeRelH relativeFrom="margin">
+                  <wp14:pctWidth>0</wp14:pctWidth>
+                </wp14:sizeRelH>
+                <wp14:sizeRelV relativeFrom="margin">
+                  <wp14:pctHeight>0</wp14:pctHeight>
+                </wp14:sizeRelV>
+              </wp:anchor>
+            </w:drawing>
+          </mc:Choice>
+          <mc:Fallback>
+            <w:pict>
+              <v:shapetype w14:anchorId="566AC9D3" id="_x0000_t202" coordsize="21600,21600" o:spt="202" path="m,l,21600r21600,l21600,xe">
+                <v:stroke joinstyle="miter"/>
+                <v:path gradientshapeok="t" o:connecttype="rect"/>
+              </v:shapetype>
+              <v:shape id="テキスト ボックス 3" o:spid="_x0000_s1026" type="#_x0000_t202" style="position:absolute;left:0;text-align:left;margin-left:170.15pt;margin-top:6.65pt;width:92.4pt;height:40.8pt;z-index:251660288;visibility:visible;mso-wrap-style:square;mso-width-percent:0;mso-height-percent:0;mso-wrap-distance-left:9pt;mso-wrap-distance-top:0;mso-wrap-distance-right:9pt;mso-wrap-distance-bottom:0;mso-position-horizontal:absolute;mso-position-horizontal-relative:margin;mso-position-vertical:absolute;mso-position-vertical-relative:text;mso-width-percent:0;mso-height-percent:0;mso-width-relative:margin;mso-height-relative:margin;v-text-anchor:top" o:gfxdata="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" fillcolor="white [3201]" strokeweight=".5pt">
+                <v:textbox>
+                  <w:txbxContent>
+                    <w:p>
+                      <w:pPr>
+                        <w:spacing w:after="0" w:line="0" w:lineRule="atLeast"/>
+                      </w:pPr>
+                      <w:r>
+                        <w:rPr>
+                          <w:rFonts w:hint="eastAsia"/>
+                        </w:rPr>
+                        <w:t>先行が3,4</w:t>
+                      </w:r>
+                    </w:p>
+                    <w:p>
+                      <w:pPr>
+                        <w:spacing w:after="0" w:line="0" w:lineRule="atLeast"/>
+                        <w:rPr>
+                          <w:rFonts w:hint="eastAsia"/>
+                        </w:rPr>
+                      </w:pPr>
+                      <w:r>
+                        <w:rPr>
+                          <w:rFonts w:hint="eastAsia"/>
+                        </w:rPr>
+                        <w:t>後攻が５を入力</w:t>
+                      </w:r>
+                    </w:p>
+                  </w:txbxContent>
+                </v:textbox>
+                <w10:wrap anchorx="margin"/>
+              </v:shape>
+            </w:pict>
+          </mc:Fallback>
+        </mc:AlternateContent>
+      </w:r>
+      <w:r>
+        <w:rPr>
+          <w:noProof/>
+        </w:rPr>
+        <mc:AlternateContent>
+          <mc:Choice Requires="wps">
+            <w:drawing>
+              <wp:anchor distT="0" distB="0" distL="114300" distR="114300" simplePos="0" relativeHeight="251659264" behindDoc="0" locked="0" layoutInCell="1" allowOverlap="1" wp14:anchorId="5C02C7AD" wp14:editId="170BD760">
+                <wp:simplePos x="0" y="0"/>
+                <wp:positionH relativeFrom="margin">
+                  <wp:posOffset>2173605</wp:posOffset>
+                </wp:positionH>
+                <wp:positionV relativeFrom="paragraph">
+                  <wp:posOffset>682625</wp:posOffset>
+                </wp:positionV>
+                <wp:extent cx="1127760" cy="381000"/>
+                <wp:effectExtent l="0" t="19050" r="34290" b="38100"/>
+                <wp:wrapNone/>
+                <wp:docPr id="1582213445" name="矢印: 右 1"/>
+                <wp:cNvGraphicFramePr/>
+                <a:graphic xmlns:a="http://schemas.openxmlformats.org/drawingml/2006/main">
+                  <a:graphicData uri="http://schemas.microsoft.com/office/word/2010/wordprocessingShape">
+                    <wps:wsp>
+                      <wps:cNvSpPr/>
+                      <wps:spPr>
+                        <a:xfrm>
+                          <a:off x="0" y="0"/>
+                          <a:ext cx="1127760" cy="381000"/>
+                        </a:xfrm>
+                        <a:prstGeom prst="rightArrow">
+                          <a:avLst/>
+                        </a:prstGeom>
+                      </wps:spPr>
+                      <wps:style>
+                        <a:lnRef idx="2">
+                          <a:schemeClr val="accent1">
+                            <a:shade val="15000"/>
+                          </a:schemeClr>
+                        </a:lnRef>
+                        <a:fillRef idx="1">
+                          <a:schemeClr val="accent1"/>
+                        </a:fillRef>
+                        <a:effectRef idx="0">
+                          <a:schemeClr val="accent1"/>
+                        </a:effectRef>
+                        <a:fontRef idx="minor">
+                          <a:schemeClr val="lt1"/>
+                        </a:fontRef>
+                      </wps:style>
+                      <wps:bodyPr rot="0" spcFirstLastPara="0" vertOverflow="overflow" horzOverflow="overflow" vert="horz" wrap="square" lIns="91440" tIns="45720" rIns="91440" bIns="45720" numCol="1" spcCol="0" rtlCol="0" fromWordArt="0" anchor="ctr" anchorCtr="0" forceAA="0" compatLnSpc="1">
+                        <a:prstTxWarp prst="textNoShape">
+                          <a:avLst/>
+                        </a:prstTxWarp>
+                        <a:noAutofit/>
+                      </wps:bodyPr>
+                    </wps:wsp>
+                  </a:graphicData>
+                </a:graphic>
+                <wp14:sizeRelH relativeFrom="margin">
+                  <wp14:pctWidth>0</wp14:pctWidth>
+                </wp14:sizeRelH>
+              </wp:anchor>
+            </w:drawing>
+          </mc:Choice>
+          <mc:Fallback>
+            <w:pict>
+              <v:shapetype w14:anchorId="1A51B2E7" id="_x0000_t13" coordsize="21600,21600" o:spt="13" adj="16200,5400" path="m@0,l@0@1,0@1,0@2@0@2@0,21600,21600,10800xe">
+                <v:stroke joinstyle="miter"/>
+                <v:formulas>
+                  <v:f eqn="val #0"/>
+                  <v:f eqn="val #1"/>
+                  <v:f eqn="sum height 0 #1"/>
+                  <v:f eqn="sum 10800 0 #1"/>
+                  <v:f eqn="sum width 0 #0"/>
+                  <v:f eqn="prod @4 @3 10800"/>
+                  <v:f eqn="sum width 0 @5"/>
+                </v:formulas>
+                <v:path o:connecttype="custom" o:connectlocs="@0,0;0,10800;@0,21600;21600,10800" o:connectangles="270,180,90,0" textboxrect="0,@1,@6,@2"/>
+                <v:handles>
+                  <v:h position="#0,#1" xrange="0,21600" yrange="0,10800"/>
+                </v:handles>
+              </v:shapetype>
+              <v:shape id="矢印: 右 1" o:spid="_x0000_s1026" type="#_x0000_t13" style="position:absolute;margin-left:171.15pt;margin-top:53.75pt;width:88.8pt;height:30pt;z-index:251659264;visibility:visible;mso-wrap-style:square;mso-width-percent:0;mso-wrap-distance-left:9pt;mso-wrap-distance-top:0;mso-wrap-distance-right:9pt;mso-wrap-distance-bottom:0;mso-position-horizontal:absolute;mso-position-horizontal-relative:margin;mso-position-vertical:absolute;mso-position-vertical-relative:text;mso-width-percent:0;mso-width-relative:margin;v-text-anchor:middle" o:gfxdata="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" adj="17951" fillcolor="#156082 [3204]" strokecolor="#030e13 [484]" strokeweight="1pt">
+                <w10:wrap anchorx="margin"/>
+              </v:shape>
+            </w:pict>
+          </mc:Fallback>
+        </mc:AlternateContent>
+      </w:r>
       <w:r>
         <w:rPr>
           <w:noProof/>
@@ -1136,17 +1355,29 @@
         <w:rPr>
           <w:rFonts w:hint="eastAsia"/>
         </w:rPr>
-        <w:t xml:space="preserve">　　</w:t>
+        <w:t xml:space="preserve">　</w:t>
+      </w:r>
+      <w:r>
+        <w:rPr>
+          <w:rFonts w:hint="eastAsia"/>
+        </w:rPr>
+        <w:t xml:space="preserve">　　　　　　　　　　</w:t>
+      </w:r>
+      <w:r>
+        <w:rPr>
+          <w:rFonts w:hint="eastAsia"/>
+        </w:rPr>
+        <w:t xml:space="preserve">　</w:t>
       </w:r>
       <w:r>
         <w:rPr>
           <w:noProof/>
         </w:rPr>
         <w:drawing>
-          <wp:inline distT="0" distB="0" distL="0" distR="0" wp14:anchorId="25466455" wp14:editId="3C45D3AB">
-            <wp:extent cx="1310640" cy="1249680"/>
-            <wp:effectExtent l="0" t="0" r="3810" b="7620"/>
-            <wp:docPr id="1459765646" name="図 2"/>
+          <wp:inline distT="0" distB="0" distL="0" distR="0" wp14:anchorId="12115020" wp14:editId="6321C59F">
+            <wp:extent cx="1280160" cy="1220338"/>
+            <wp:effectExtent l="0" t="0" r="0" b="0"/>
+            <wp:docPr id="1718317838" name="図 2"/>
             <wp:cNvGraphicFramePr>
               <a:graphicFrameLocks xmlns:a="http://schemas.openxmlformats.org/drawingml/2006/main" noChangeAspect="1"/>
             </wp:cNvGraphicFramePr>
@@ -1154,13 +1385,13 @@
               <a:graphicData uri="http://schemas.openxmlformats.org/drawingml/2006/picture">
                 <pic:pic xmlns:pic="http://schemas.openxmlformats.org/drawingml/2006/picture">
                   <pic:nvPicPr>
-                    <pic:cNvPr id="0" name="Picture 3"/>
+                    <pic:cNvPr id="0" name="Picture 2"/>
                     <pic:cNvPicPr>
                       <a:picLocks noChangeAspect="1" noChangeArrowheads="1"/>
                     </pic:cNvPicPr>
                   </pic:nvPicPr>
                   <pic:blipFill>
-                    <a:blip r:embed="rId9">
+                    <a:blip r:embed="rId9" cstate="print">
                       <a:extLst>
                         <a:ext uri="{28A0092B-C50C-407E-A947-70E740481C1C}">
                           <a14:useLocalDpi xmlns:a14="http://schemas.microsoft.com/office/drawing/2010/main" val="0"/>
@@ -1175,7 +1406,7 @@
                   <pic:spPr bwMode="auto">
                     <a:xfrm>
                       <a:off x="0" y="0"/>
-                      <a:ext cx="1310640" cy="1249680"/>
+                      <a:ext cx="1292195" cy="1231811"/>
                     </a:xfrm>
                     <a:prstGeom prst="rect">
                       <a:avLst/>
